--- a/AE2 errors.docx
+++ b/AE2 errors.docx
@@ -424,7 +424,6 @@
       </w:r>
     </w:p>
     <w:p>
-      <w:bookmarkStart w:id="0" w:name="_GoBack"/>
       <w:r>
         <w:rPr>
           <w:noProof/>
@@ -465,7 +464,6 @@
           </wp:inline>
         </w:drawing>
       </w:r>
-      <w:bookmarkEnd w:id="0"/>
     </w:p>
     <w:p>
       <w:r>
@@ -544,6 +542,63 @@
                     <a:prstGeom prst="rect">
                       <a:avLst/>
                     </a:prstGeom>
+                  </pic:spPr>
+                </pic:pic>
+              </a:graphicData>
+            </a:graphic>
+          </wp:inline>
+        </w:drawing>
+      </w:r>
+    </w:p>
+    <w:p/>
+    <w:p>
+      <w:r>
+        <w:t>Memory leak on game over, fix was to check if the game over screen had been created and if so don’t make it since it was creating it every frame</w:t>
+      </w:r>
+      <w:bookmarkStart w:id="0" w:name="_GoBack"/>
+      <w:bookmarkEnd w:id="0"/>
+    </w:p>
+    <w:p>
+      <w:r>
+        <w:rPr>
+          <w:noProof/>
+        </w:rPr>
+        <w:drawing>
+          <wp:inline distT="0" distB="0" distL="0" distR="0" wp14:anchorId="59543F5A" wp14:editId="7C2303C1">
+            <wp:extent cx="5076825" cy="2895992"/>
+            <wp:effectExtent l="0" t="0" r="0" b="0"/>
+            <wp:docPr id="4" name="Picture 4"/>
+            <wp:cNvGraphicFramePr>
+              <a:graphicFrameLocks xmlns:a="http://schemas.openxmlformats.org/drawingml/2006/main" noChangeAspect="1"/>
+            </wp:cNvGraphicFramePr>
+            <a:graphic xmlns:a="http://schemas.openxmlformats.org/drawingml/2006/main">
+              <a:graphicData uri="http://schemas.openxmlformats.org/drawingml/2006/picture">
+                <pic:pic xmlns:pic="http://schemas.openxmlformats.org/drawingml/2006/picture">
+                  <pic:nvPicPr>
+                    <pic:cNvPr id="1" name=""/>
+                    <pic:cNvPicPr/>
+                  </pic:nvPicPr>
+                  <pic:blipFill rotWithShape="1">
+                    <a:blip r:embed="rId16"/>
+                    <a:srcRect l="50687"/>
+                    <a:stretch/>
+                  </pic:blipFill>
+                  <pic:spPr bwMode="auto">
+                    <a:xfrm>
+                      <a:off x="0" y="0"/>
+                      <a:ext cx="5084974" cy="2900641"/>
+                    </a:xfrm>
+                    <a:prstGeom prst="rect">
+                      <a:avLst/>
+                    </a:prstGeom>
+                    <a:ln>
+                      <a:noFill/>
+                    </a:ln>
+                    <a:extLst>
+                      <a:ext uri="{53640926-AAD7-44D8-BBD7-CCE9431645EC}">
+                        <a14:shadowObscured xmlns:a14="http://schemas.microsoft.com/office/drawing/2010/main"/>
+                      </a:ext>
+                    </a:extLst>
                   </pic:spPr>
                 </pic:pic>
               </a:graphicData>

--- a/AE2 errors.docx
+++ b/AE2 errors.docx
@@ -587,6 +587,56 @@
                     <a:xfrm>
                       <a:off x="0" y="0"/>
                       <a:ext cx="5084974" cy="2900641"/>
+                    </a:xfrm>
+                    <a:prstGeom prst="rect">
+                      <a:avLst/>
+                    </a:prstGeom>
+                    <a:ln>
+                      <a:noFill/>
+                    </a:ln>
+                    <a:extLst>
+                      <a:ext uri="{53640926-AAD7-44D8-BBD7-CCE9431645EC}">
+                        <a14:shadowObscured xmlns:a14="http://schemas.microsoft.com/office/drawing/2010/main"/>
+                      </a:ext>
+                    </a:extLst>
+                  </pic:spPr>
+                </pic:pic>
+              </a:graphicData>
+            </a:graphic>
+          </wp:inline>
+        </w:drawing>
+      </w:r>
+    </w:p>
+    <w:p>
+      <w:r>
+        <w:rPr>
+          <w:noProof/>
+        </w:rPr>
+        <w:lastRenderedPageBreak/>
+        <w:drawing>
+          <wp:inline distT="0" distB="0" distL="0" distR="0" wp14:anchorId="42029B1F" wp14:editId="3A286101">
+            <wp:extent cx="5629275" cy="3189629"/>
+            <wp:effectExtent l="0" t="0" r="0" b="0"/>
+            <wp:docPr id="5" name="Picture 5"/>
+            <wp:cNvGraphicFramePr>
+              <a:graphicFrameLocks xmlns:a="http://schemas.openxmlformats.org/drawingml/2006/main" noChangeAspect="1"/>
+            </wp:cNvGraphicFramePr>
+            <a:graphic xmlns:a="http://schemas.openxmlformats.org/drawingml/2006/main">
+              <a:graphicData uri="http://schemas.openxmlformats.org/drawingml/2006/picture">
+                <pic:pic xmlns:pic="http://schemas.openxmlformats.org/drawingml/2006/picture">
+                  <pic:nvPicPr>
+                    <pic:cNvPr id="1" name=""/>
+                    <pic:cNvPicPr/>
+                  </pic:nvPicPr>
+                  <pic:blipFill rotWithShape="1">
+                    <a:blip r:embed="rId17"/>
+                    <a:srcRect l="50354"/>
+                    <a:stretch/>
+                  </pic:blipFill>
+                  <pic:spPr bwMode="auto">
+                    <a:xfrm>
+                      <a:off x="0" y="0"/>
+                      <a:ext cx="5635643" cy="3193237"/>
                     </a:xfrm>
                     <a:prstGeom prst="rect">
                       <a:avLst/>
